--- a/Exam Prep/FinalExam_JOURNAL.docx
+++ b/Exam Prep/FinalExam_JOURNAL.docx
@@ -55,32 +55,18 @@
           <w:b/>
         </w:rPr>
       </w:pPr>
-      <w:proofErr w:type="spellStart"/>
-      <w:r>
-        <w:t>nbtstat</w:t>
-      </w:r>
-      <w:proofErr w:type="spellEnd"/>
-      <w:r>
-        <w:t xml:space="preserve"> –c displays the </w:t>
-      </w:r>
-      <w:proofErr w:type="spellStart"/>
-      <w:r>
-        <w:t>netbios</w:t>
-      </w:r>
-      <w:proofErr w:type="spellEnd"/>
-      <w:r>
-        <w:t xml:space="preserve"> cache</w:t>
-      </w:r>
-    </w:p>
-    <w:p>
-      <w:pPr>
-        <w:pStyle w:val="ListParagraph"/>
-        <w:numPr>
-          <w:ilvl w:val="2"/>
-          <w:numId w:val="1"/>
-        </w:numPr>
-      </w:pPr>
-      <w:proofErr w:type="spellStart"/>
+      <w:r>
+        <w:t>nbtstat –c displays the netbios cache</w:t>
+      </w:r>
+    </w:p>
+    <w:p>
+      <w:pPr>
+        <w:pStyle w:val="ListParagraph"/>
+        <w:numPr>
+          <w:ilvl w:val="2"/>
+          <w:numId w:val="1"/>
+        </w:numPr>
+      </w:pPr>
       <w:r>
         <w:t>nb</w:t>
       </w:r>
@@ -88,11 +74,7 @@
         <w:t>t</w:t>
       </w:r>
       <w:r>
-        <w:t>stat</w:t>
-      </w:r>
-      <w:proofErr w:type="spellEnd"/>
-      <w:r>
-        <w:t xml:space="preserve"> </w:t>
+        <w:t xml:space="preserve">stat </w:t>
       </w:r>
       <w:r>
         <w:t>–</w:t>
@@ -115,13 +97,8 @@
           <w:numId w:val="1"/>
         </w:numPr>
       </w:pPr>
-      <w:proofErr w:type="spellStart"/>
-      <w:r>
-        <w:t>nbtstat</w:t>
-      </w:r>
-      <w:proofErr w:type="spellEnd"/>
-      <w:r>
-        <w:t xml:space="preserve"> –</w:t>
+      <w:r>
+        <w:t>nbtstat –</w:t>
       </w:r>
       <w:r>
         <w:t>R will clear the cache and add</w:t>
@@ -132,19 +109,12 @@
       <w:r>
         <w:t xml:space="preserve"> #</w:t>
       </w:r>
-      <w:proofErr w:type="gramStart"/>
       <w:r>
         <w:t>PRE entries</w:t>
       </w:r>
-      <w:proofErr w:type="gramEnd"/>
-      <w:r>
-        <w:t xml:space="preserve"> in </w:t>
-      </w:r>
-      <w:proofErr w:type="spellStart"/>
-      <w:r>
-        <w:t>lmhost</w:t>
-      </w:r>
-      <w:proofErr w:type="spellEnd"/>
+      <w:r>
+        <w:t xml:space="preserve"> in lmhost</w:t>
+      </w:r>
     </w:p>
     <w:p>
       <w:pPr>
@@ -233,7 +203,7 @@
           </mc:Choice>
           <mc:Fallback>
             <w:pict>
-              <v:rect w14:anchorId="5525FF5E" id="Rectangle 14" o:spid="_x0000_s1026" style="position:absolute;margin-left:333pt;margin-top:12.6pt;width:1in;height:54pt;z-index:-251654144;visibility:visible;mso-wrap-style:square;mso-width-percent:0;mso-height-percent:0;mso-wrap-distance-left:9pt;mso-wrap-distance-top:0;mso-wrap-distance-right:9pt;mso-wrap-distance-bottom:0;mso-position-horizontal:absolute;mso-position-horizontal-relative:text;mso-position-vertical:absolute;mso-position-vertical-relative:text;mso-width-percent:0;mso-height-percent:0;mso-width-relative:page;mso-height-relative:page;v-text-anchor:top" o:gfxdata="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"/>
+              <v:rect w14:anchorId="70DB4B96" id="Rectangle 14" o:spid="_x0000_s1026" style="position:absolute;margin-left:333pt;margin-top:12.6pt;width:1in;height:54pt;z-index:-251654144;visibility:visible;mso-wrap-style:square;mso-width-percent:0;mso-height-percent:0;mso-wrap-distance-left:9pt;mso-wrap-distance-top:0;mso-wrap-distance-right:9pt;mso-wrap-distance-bottom:0;mso-position-horizontal:absolute;mso-position-horizontal-relative:text;mso-position-vertical:absolute;mso-position-vertical-relative:text;mso-width-percent:0;mso-height-percent:0;mso-width-relative:page;mso-height-relative:page;v-text-anchor:top" o:gfxdata="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"/>
             </w:pict>
           </mc:Fallback>
         </mc:AlternateContent>
@@ -307,7 +277,7 @@
           </mc:Choice>
           <mc:Fallback>
             <w:pict>
-              <v:rect w14:anchorId="6AED4907" id="Rectangle 13" o:spid="_x0000_s1026" style="position:absolute;margin-left:234pt;margin-top:12.6pt;width:1in;height:54pt;z-index:-251655168;visibility:visible;mso-wrap-style:square;mso-width-percent:0;mso-height-percent:0;mso-wrap-distance-left:9pt;mso-wrap-distance-top:0;mso-wrap-distance-right:9pt;mso-wrap-distance-bottom:0;mso-position-horizontal:absolute;mso-position-horizontal-relative:text;mso-position-vertical:absolute;mso-position-vertical-relative:text;mso-width-percent:0;mso-height-percent:0;mso-width-relative:page;mso-height-relative:page;v-text-anchor:top" o:gfxdata="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"/>
+              <v:rect w14:anchorId="68CB3F2F" id="Rectangle 13" o:spid="_x0000_s1026" style="position:absolute;margin-left:234pt;margin-top:12.6pt;width:1in;height:54pt;z-index:-251655168;visibility:visible;mso-wrap-style:square;mso-width-percent:0;mso-height-percent:0;mso-wrap-distance-left:9pt;mso-wrap-distance-top:0;mso-wrap-distance-right:9pt;mso-wrap-distance-bottom:0;mso-position-horizontal:absolute;mso-position-horizontal-relative:text;mso-position-vertical:absolute;mso-position-vertical-relative:text;mso-width-percent:0;mso-height-percent:0;mso-width-relative:page;mso-height-relative:page;v-text-anchor:top" o:gfxdata="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"/>
             </w:pict>
           </mc:Fallback>
         </mc:AlternateContent>
@@ -381,7 +351,7 @@
           </mc:Choice>
           <mc:Fallback>
             <w:pict>
-              <v:rect w14:anchorId="641A20BC" id="Rectangle 12" o:spid="_x0000_s1026" style="position:absolute;margin-left:135pt;margin-top:12.6pt;width:1in;height:54pt;z-index:-251656192;visibility:visible;mso-wrap-style:square;mso-width-percent:0;mso-height-percent:0;mso-wrap-distance-left:9pt;mso-wrap-distance-top:0;mso-wrap-distance-right:9pt;mso-wrap-distance-bottom:0;mso-position-horizontal:absolute;mso-position-horizontal-relative:text;mso-position-vertical:absolute;mso-position-vertical-relative:text;mso-width-percent:0;mso-height-percent:0;mso-width-relative:page;mso-height-relative:page;v-text-anchor:top" o:gfxdata="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"/>
+              <v:rect w14:anchorId="01A8EEBC" id="Rectangle 12" o:spid="_x0000_s1026" style="position:absolute;margin-left:135pt;margin-top:12.6pt;width:1in;height:54pt;z-index:-251656192;visibility:visible;mso-wrap-style:square;mso-width-percent:0;mso-height-percent:0;mso-wrap-distance-left:9pt;mso-wrap-distance-top:0;mso-wrap-distance-right:9pt;mso-wrap-distance-bottom:0;mso-position-horizontal:absolute;mso-position-horizontal-relative:text;mso-position-vertical:absolute;mso-position-vertical-relative:text;mso-width-percent:0;mso-height-percent:0;mso-width-relative:page;mso-height-relative:page;v-text-anchor:top" o:gfxdata="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"/>
             </w:pict>
           </mc:Fallback>
         </mc:AlternateContent>
@@ -460,7 +430,7 @@
           </mc:Choice>
           <mc:Fallback>
             <w:pict>
-              <v:rect w14:anchorId="472EF6F7" id="Rectangle 11" o:spid="_x0000_s1026" style="position:absolute;margin-left:36pt;margin-top:.6pt;width:1in;height:54pt;z-index:-251657216;visibility:visible;mso-wrap-style:square;mso-width-percent:0;mso-height-percent:0;mso-wrap-distance-left:9pt;mso-wrap-distance-top:0;mso-wrap-distance-right:9pt;mso-wrap-distance-bottom:0;mso-position-horizontal:absolute;mso-position-horizontal-relative:text;mso-position-vertical:absolute;mso-position-vertical-relative:text;mso-width-percent:0;mso-height-percent:0;mso-width-relative:page;mso-height-relative:page;v-text-anchor:top" o:gfxdata="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"/>
+              <v:rect w14:anchorId="64C344BE" id="Rectangle 11" o:spid="_x0000_s1026" style="position:absolute;margin-left:36pt;margin-top:.6pt;width:1in;height:54pt;z-index:-251657216;visibility:visible;mso-wrap-style:square;mso-width-percent:0;mso-height-percent:0;mso-wrap-distance-left:9pt;mso-wrap-distance-top:0;mso-wrap-distance-right:9pt;mso-wrap-distance-bottom:0;mso-position-horizontal:absolute;mso-position-horizontal-relative:text;mso-position-vertical:absolute;mso-position-vertical-relative:text;mso-width-percent:0;mso-height-percent:0;mso-width-relative:page;mso-height-relative:page;v-text-anchor:top" o:gfxdata="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"/>
             </w:pict>
           </mc:Fallback>
         </mc:AlternateContent>
@@ -613,7 +583,7 @@
           </mc:Choice>
           <mc:Fallback>
             <w:pict>
-              <v:line w14:anchorId="449883E9" id="Straight Connector 10" o:spid="_x0000_s1026" style="position:absolute;z-index:251665408;visibility:visible;mso-wrap-style:square;mso-width-percent:0;mso-height-percent:0;mso-wrap-distance-left:9pt;mso-wrap-distance-top:0;mso-wrap-distance-right:9pt;mso-wrap-distance-bottom:0;mso-position-horizontal:absolute;mso-position-horizontal-relative:text;mso-position-vertical:absolute;mso-position-vertical-relative:text;mso-width-percent:0;mso-height-percent:0;mso-width-relative:page;mso-height-relative:page" from="306pt,12pt" to="333pt,12pt" o:gfxdata="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">
+              <v:line w14:anchorId="07438EE4" id="Straight Connector 10" o:spid="_x0000_s1026" style="position:absolute;z-index:251665408;visibility:visible;mso-wrap-style:square;mso-width-percent:0;mso-height-percent:0;mso-wrap-distance-left:9pt;mso-wrap-distance-top:0;mso-wrap-distance-right:9pt;mso-wrap-distance-bottom:0;mso-position-horizontal:absolute;mso-position-horizontal-relative:text;mso-position-vertical:absolute;mso-position-vertical-relative:text;mso-width-percent:0;mso-height-percent:0;mso-width-relative:page;mso-height-relative:page" from="306pt,12pt" to="333pt,12pt" o:gfxdata="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">
                 <v:stroke endarrow="block"/>
               </v:line>
             </w:pict>
@@ -690,7 +660,7 @@
           </mc:Choice>
           <mc:Fallback>
             <w:pict>
-              <v:line w14:anchorId="76459E9E" id="Straight Connector 9" o:spid="_x0000_s1026" style="position:absolute;z-index:251664384;visibility:visible;mso-wrap-style:square;mso-width-percent:0;mso-height-percent:0;mso-wrap-distance-left:9pt;mso-wrap-distance-top:0;mso-wrap-distance-right:9pt;mso-wrap-distance-bottom:0;mso-position-horizontal:absolute;mso-position-horizontal-relative:text;mso-position-vertical:absolute;mso-position-vertical-relative:text;mso-width-percent:0;mso-height-percent:0;mso-width-relative:page;mso-height-relative:page" from="207pt,12pt" to="234pt,12pt" o:gfxdata="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">
+              <v:line w14:anchorId="4B7EB9C7" id="Straight Connector 9" o:spid="_x0000_s1026" style="position:absolute;z-index:251664384;visibility:visible;mso-wrap-style:square;mso-width-percent:0;mso-height-percent:0;mso-wrap-distance-left:9pt;mso-wrap-distance-top:0;mso-wrap-distance-right:9pt;mso-wrap-distance-bottom:0;mso-position-horizontal:absolute;mso-position-horizontal-relative:text;mso-position-vertical:absolute;mso-position-vertical-relative:text;mso-width-percent:0;mso-height-percent:0;mso-width-relative:page;mso-height-relative:page" from="207pt,12pt" to="234pt,12pt" o:gfxdata="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">
                 <v:stroke endarrow="block"/>
               </v:line>
             </w:pict>
@@ -767,7 +737,7 @@
           </mc:Choice>
           <mc:Fallback>
             <w:pict>
-              <v:line w14:anchorId="245CEF9A" id="Straight Connector 8" o:spid="_x0000_s1026" style="position:absolute;z-index:251663360;visibility:visible;mso-wrap-style:square;mso-width-percent:0;mso-height-percent:0;mso-wrap-distance-left:9pt;mso-wrap-distance-top:0;mso-wrap-distance-right:9pt;mso-wrap-distance-bottom:0;mso-position-horizontal:absolute;mso-position-horizontal-relative:text;mso-position-vertical:absolute;mso-position-vertical-relative:text;mso-width-percent:0;mso-height-percent:0;mso-width-relative:page;mso-height-relative:page" from="108pt,12pt" to="135pt,12pt" o:gfxdata="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">
+              <v:line w14:anchorId="5C83F19F" id="Straight Connector 8" o:spid="_x0000_s1026" style="position:absolute;z-index:251663360;visibility:visible;mso-wrap-style:square;mso-width-percent:0;mso-height-percent:0;mso-wrap-distance-left:9pt;mso-wrap-distance-top:0;mso-wrap-distance-right:9pt;mso-wrap-distance-bottom:0;mso-position-horizontal:absolute;mso-position-horizontal-relative:text;mso-position-vertical:absolute;mso-position-vertical-relative:text;mso-width-percent:0;mso-height-percent:0;mso-width-relative:page;mso-height-relative:page" from="108pt,12pt" to="135pt,12pt" o:gfxdata="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">
                 <v:stroke endarrow="block"/>
               </v:line>
             </w:pict>
@@ -830,17 +800,8 @@
           <w:b/>
         </w:rPr>
         <w:tab/>
-        <w:t xml:space="preserve">      </w:t>
-      </w:r>
-      <w:proofErr w:type="spellStart"/>
-      <w:r>
-        <w:rPr>
-          <w:rFonts w:ascii="Arial" w:hAnsi="Arial" w:cs="Arial"/>
-          <w:b/>
-        </w:rPr>
-        <w:t>lmhosts</w:t>
-      </w:r>
-      <w:proofErr w:type="spellEnd"/>
+        <w:t xml:space="preserve">      lmhosts</w:t>
+      </w:r>
     </w:p>
     <w:p>
       <w:pPr>
@@ -1000,61 +961,223 @@
     </w:p>
     <w:p>
       <w:pPr>
+        <w:rPr>
+          <w:b/>
+        </w:rPr>
+      </w:pPr>
+    </w:p>
+    <w:p>
+      <w:pPr>
+        <w:rPr>
+          <w:b/>
+        </w:rPr>
+      </w:pPr>
+    </w:p>
+    <w:p>
+      <w:pPr>
+        <w:rPr>
+          <w:b/>
+        </w:rPr>
+      </w:pPr>
+    </w:p>
+    <w:p>
+      <w:pPr>
         <w:pStyle w:val="ListParagraph"/>
         <w:numPr>
           <w:ilvl w:val="1"/>
           <w:numId w:val="1"/>
         </w:numPr>
-      </w:pPr>
-    </w:p>
-    <w:p>
-      <w:pPr>
-        <w:rPr>
-          <w:b/>
-        </w:rPr>
-      </w:pPr>
-    </w:p>
-    <w:p>
-      <w:pPr>
-        <w:rPr>
-          <w:b/>
-        </w:rPr>
-      </w:pPr>
-    </w:p>
-    <w:p>
-      <w:pPr>
-        <w:rPr>
-          <w:b/>
-        </w:rPr>
-      </w:pPr>
-    </w:p>
-    <w:p>
-      <w:pPr>
-        <w:rPr>
-          <w:b/>
-        </w:rPr>
-      </w:pPr>
-    </w:p>
-    <w:p>
-      <w:pPr>
-        <w:rPr>
-          <w:b/>
-        </w:rPr>
-      </w:pPr>
-    </w:p>
-    <w:p>
-      <w:pPr>
-        <w:rPr>
-          <w:b/>
-        </w:rPr>
-      </w:pPr>
-    </w:p>
-    <w:p>
-      <w:pPr>
-        <w:rPr>
-          <w:b/>
-        </w:rPr>
-      </w:pPr>
+        <w:rPr>
+          <w:highlight w:val="yellow"/>
+        </w:rPr>
+      </w:pPr>
+      <w:r>
+        <w:rPr>
+          <w:b/>
+          <w:highlight w:val="yellow"/>
+        </w:rPr>
+        <w:t>Scenario:</w:t>
+      </w:r>
+      <w:r>
+        <w:rPr>
+          <w:highlight w:val="yellow"/>
+        </w:rPr>
+        <w:t xml:space="preserve"> If your company has multiple segments (you’</w:t>
+      </w:r>
+      <w:r>
+        <w:rPr>
+          <w:highlight w:val="yellow"/>
+        </w:rPr>
+        <w:t>re using N</w:t>
+      </w:r>
+      <w:r>
+        <w:rPr>
+          <w:highlight w:val="yellow"/>
+        </w:rPr>
+        <w:t>et</w:t>
+      </w:r>
+      <w:r>
+        <w:rPr>
+          <w:highlight w:val="yellow"/>
+        </w:rPr>
+        <w:t>BIOS</w:t>
+      </w:r>
+      <w:r>
+        <w:rPr>
+          <w:highlight w:val="yellow"/>
+        </w:rPr>
+        <w:t xml:space="preserve">), how can you find another computer in a different </w:t>
+      </w:r>
+      <w:r>
+        <w:rPr>
+          <w:highlight w:val="yellow"/>
+        </w:rPr>
+        <w:t>network using NetBIOS</w:t>
+      </w:r>
+      <w:r>
+        <w:rPr>
+          <w:highlight w:val="yellow"/>
+        </w:rPr>
+        <w:t xml:space="preserve"> </w:t>
+      </w:r>
+      <w:r>
+        <w:rPr>
+          <w:highlight w:val="yellow"/>
+        </w:rPr>
+        <w:t>(</w:t>
+      </w:r>
+      <w:r>
+        <w:rPr>
+          <w:highlight w:val="yellow"/>
+        </w:rPr>
+        <w:t>translating a computer name of another computer on a different network</w:t>
+      </w:r>
+      <w:r>
+        <w:rPr>
+          <w:highlight w:val="yellow"/>
+        </w:rPr>
+        <w:t>)?</w:t>
+      </w:r>
+    </w:p>
+    <w:p>
+      <w:pPr>
+        <w:pStyle w:val="ListParagraph"/>
+        <w:numPr>
+          <w:ilvl w:val="2"/>
+          <w:numId w:val="1"/>
+        </w:numPr>
+        <w:rPr>
+          <w:highlight w:val="yellow"/>
+        </w:rPr>
+      </w:pPr>
+      <w:r>
+        <w:rPr>
+          <w:highlight w:val="yellow"/>
+        </w:rPr>
+        <w:t>There are 2 ways to do this</w:t>
+      </w:r>
+    </w:p>
+    <w:p>
+      <w:pPr>
+        <w:pStyle w:val="ListParagraph"/>
+        <w:numPr>
+          <w:ilvl w:val="3"/>
+          <w:numId w:val="1"/>
+        </w:numPr>
+        <w:rPr>
+          <w:highlight w:val="yellow"/>
+        </w:rPr>
+      </w:pPr>
+      <w:r>
+        <w:rPr>
+          <w:highlight w:val="yellow"/>
+        </w:rPr>
+        <w:t xml:space="preserve">One </w:t>
+      </w:r>
+      <w:r>
+        <w:rPr>
+          <w:highlight w:val="yellow"/>
+        </w:rPr>
+        <w:t>of the ways is</w:t>
+      </w:r>
+      <w:r>
+        <w:rPr>
+          <w:highlight w:val="yellow"/>
+        </w:rPr>
+        <w:t xml:space="preserve"> very obvious</w:t>
+      </w:r>
+    </w:p>
+    <w:p>
+      <w:pPr>
+        <w:pStyle w:val="ListParagraph"/>
+        <w:numPr>
+          <w:ilvl w:val="3"/>
+          <w:numId w:val="1"/>
+        </w:numPr>
+        <w:rPr>
+          <w:highlight w:val="yellow"/>
+        </w:rPr>
+      </w:pPr>
+      <w:r>
+        <w:rPr>
+          <w:highlight w:val="yellow"/>
+        </w:rPr>
+        <w:t>The other requires some thinking (</w:t>
+      </w:r>
+      <w:r>
+        <w:rPr>
+          <w:highlight w:val="yellow"/>
+        </w:rPr>
+        <w:t>think about the</w:t>
+      </w:r>
+      <w:r>
+        <w:rPr>
+          <w:highlight w:val="yellow"/>
+        </w:rPr>
+        <w:t xml:space="preserve"> flowchart)</w:t>
+      </w:r>
+      <w:r>
+        <w:rPr>
+          <w:highlight w:val="yellow"/>
+        </w:rPr>
+        <w:br/>
+      </w:r>
+      <w:r>
+        <w:rPr>
+          <w:highlight w:val="yellow"/>
+        </w:rPr>
+        <w:br/>
+      </w:r>
+    </w:p>
+    <w:p>
+      <w:pPr>
+        <w:pStyle w:val="ListParagraph"/>
+        <w:ind w:left="1800"/>
+      </w:pPr>
+    </w:p>
+    <w:p>
+      <w:pPr>
+        <w:pStyle w:val="ListParagraph"/>
+        <w:numPr>
+          <w:ilvl w:val="0"/>
+          <w:numId w:val="1"/>
+        </w:numPr>
+        <w:rPr>
+          <w:b/>
+        </w:rPr>
+      </w:pPr>
+      <w:r>
+        <w:rPr>
+          <w:b/>
+        </w:rPr>
+        <w:t>Printers:</w:t>
+      </w:r>
+      <w:r>
+        <w:rPr>
+          <w:b/>
+        </w:rPr>
+        <w:t xml:space="preserve"> </w:t>
+      </w:r>
     </w:p>
     <w:p>
       <w:pPr>
@@ -1063,131 +1186,758 @@
           <w:ilvl w:val="1"/>
           <w:numId w:val="1"/>
         </w:numPr>
-      </w:pPr>
-      <w:r>
-        <w:rPr>
-          <w:b/>
-        </w:rPr>
-        <w:t>Scenario:</w:t>
-      </w:r>
-      <w:r>
-        <w:t xml:space="preserve"> If your company has multiple segments (you’</w:t>
-      </w:r>
-      <w:r>
-        <w:t>re using N</w:t>
-      </w:r>
-      <w:r>
-        <w:t>et</w:t>
-      </w:r>
-      <w:r>
-        <w:t>BIOS</w:t>
-      </w:r>
-      <w:r>
-        <w:t xml:space="preserve">), how can you find another computer in a different </w:t>
-      </w:r>
-      <w:r>
-        <w:t>network using NetBIOS</w:t>
+        <w:rPr>
+          <w:b/>
+        </w:rPr>
+      </w:pPr>
+      <w:r>
+        <w:t xml:space="preserve">When a printer is pointing to a shared printer on a print server, then only </w:t>
+      </w:r>
+      <w:r>
+        <w:t>the person who installed that printer will have access to it.</w:t>
+      </w:r>
+    </w:p>
+    <w:p>
+      <w:pPr>
+        <w:pStyle w:val="ListParagraph"/>
+        <w:numPr>
+          <w:ilvl w:val="2"/>
+          <w:numId w:val="1"/>
+        </w:numPr>
+        <w:rPr>
+          <w:b/>
+        </w:rPr>
+      </w:pPr>
+      <w:r>
+        <w:t>USB installed printer: Everyone can access it</w:t>
+      </w:r>
+    </w:p>
+    <w:p>
+      <w:pPr>
+        <w:pStyle w:val="ListParagraph"/>
+        <w:numPr>
+          <w:ilvl w:val="2"/>
+          <w:numId w:val="1"/>
+        </w:numPr>
+        <w:rPr>
+          <w:b/>
+        </w:rPr>
+      </w:pPr>
+      <w:r>
+        <w:t>Network printer installed via IP: Everyone can access it</w:t>
+      </w:r>
+    </w:p>
+    <w:p>
+      <w:pPr>
+        <w:pStyle w:val="ListParagraph"/>
+        <w:numPr>
+          <w:ilvl w:val="1"/>
+          <w:numId w:val="1"/>
+        </w:numPr>
+        <w:rPr>
+          <w:b/>
+        </w:rPr>
+      </w:pPr>
+      <w:r>
+        <w:rPr>
+          <w:b/>
+        </w:rPr>
+        <w:t xml:space="preserve">Print spooling vs pooling: </w:t>
+      </w:r>
+    </w:p>
+    <w:p>
+      <w:pPr>
+        <w:pStyle w:val="ListParagraph"/>
+        <w:numPr>
+          <w:ilvl w:val="2"/>
+          <w:numId w:val="1"/>
+        </w:numPr>
+        <w:rPr>
+          <w:b/>
+        </w:rPr>
+      </w:pPr>
+      <w:r>
+        <w:rPr>
+          <w:b/>
+        </w:rPr>
+        <w:t xml:space="preserve">Spooling: </w:t>
+      </w:r>
+      <w:r>
+        <w:t>is when the printer stores print jobs in the hard drive</w:t>
+      </w:r>
+    </w:p>
+    <w:p>
+      <w:pPr>
+        <w:pStyle w:val="ListParagraph"/>
+        <w:numPr>
+          <w:ilvl w:val="2"/>
+          <w:numId w:val="1"/>
+        </w:numPr>
+        <w:rPr>
+          <w:b/>
+        </w:rPr>
+      </w:pPr>
+      <w:r>
+        <w:rPr>
+          <w:b/>
+        </w:rPr>
+        <w:t xml:space="preserve">Pooling: </w:t>
+      </w:r>
+      <w:r>
+        <w:t>is when print jobs are delegated to multiple printers</w:t>
+      </w:r>
+      <w:r>
+        <w:br/>
+      </w:r>
+      <w:r>
+        <w:br/>
+      </w:r>
+    </w:p>
+    <w:p>
+      <w:pPr>
+        <w:pStyle w:val="ListParagraph"/>
+        <w:numPr>
+          <w:ilvl w:val="0"/>
+          <w:numId w:val="1"/>
+        </w:numPr>
+        <w:rPr>
+          <w:b/>
+        </w:rPr>
+      </w:pPr>
+      <w:r>
+        <w:rPr>
+          <w:b/>
+        </w:rPr>
+        <w:t>Permissions (NTFS and Shared):</w:t>
+      </w:r>
+    </w:p>
+    <w:p>
+      <w:pPr>
+        <w:pStyle w:val="ListParagraph"/>
+        <w:numPr>
+          <w:ilvl w:val="1"/>
+          <w:numId w:val="1"/>
+        </w:numPr>
+        <w:rPr>
+          <w:b/>
+        </w:rPr>
+      </w:pPr>
+      <w:r>
+        <w:t>What type of computer authenticates users with domain accounts?</w:t>
+      </w:r>
+    </w:p>
+    <w:p>
+      <w:pPr>
+        <w:pStyle w:val="ListParagraph"/>
+        <w:numPr>
+          <w:ilvl w:val="2"/>
+          <w:numId w:val="1"/>
+        </w:numPr>
+        <w:rPr>
+          <w:b/>
+        </w:rPr>
+      </w:pPr>
+      <w:r>
+        <w:t>Domain Controller</w:t>
+      </w:r>
+    </w:p>
+    <w:p>
+      <w:pPr>
+        <w:pStyle w:val="ListParagraph"/>
+        <w:numPr>
+          <w:ilvl w:val="1"/>
+          <w:numId w:val="1"/>
+        </w:numPr>
+      </w:pPr>
+      <w:r>
+        <w:t>Where are the local username and password stored (there’s a database for it, what is that database called)?</w:t>
+      </w:r>
+    </w:p>
+    <w:p>
+      <w:pPr>
+        <w:pStyle w:val="ListParagraph"/>
+        <w:numPr>
+          <w:ilvl w:val="2"/>
+          <w:numId w:val="1"/>
+        </w:numPr>
+        <w:rPr>
+          <w:b/>
+        </w:rPr>
+      </w:pPr>
+      <w:r>
+        <w:t>Active Directory</w:t>
+      </w:r>
+    </w:p>
+    <w:p>
+      <w:pPr>
+        <w:pStyle w:val="ListParagraph"/>
+        <w:numPr>
+          <w:ilvl w:val="1"/>
+          <w:numId w:val="1"/>
+        </w:numPr>
+      </w:pPr>
+      <w:r>
+        <w:lastRenderedPageBreak/>
+        <w:t>If someone wanted to delete a file from a shared folder on the network, what permission does that person need?</w:t>
+      </w:r>
+    </w:p>
+    <w:p>
+      <w:pPr>
+        <w:pStyle w:val="ListParagraph"/>
+        <w:numPr>
+          <w:ilvl w:val="2"/>
+          <w:numId w:val="1"/>
+        </w:numPr>
+        <w:rPr>
+          <w:b/>
+        </w:rPr>
+      </w:pPr>
+      <w:r>
+        <w:rPr>
+          <w:b/>
+        </w:rPr>
+        <w:t xml:space="preserve">NTFS: </w:t>
+      </w:r>
+      <w:r>
+        <w:t>Modify</w:t>
+      </w:r>
+    </w:p>
+    <w:p>
+      <w:pPr>
+        <w:pStyle w:val="ListParagraph"/>
+        <w:numPr>
+          <w:ilvl w:val="2"/>
+          <w:numId w:val="1"/>
+        </w:numPr>
+        <w:rPr>
+          <w:b/>
+        </w:rPr>
+      </w:pPr>
+      <w:r>
+        <w:rPr>
+          <w:b/>
+        </w:rPr>
+        <w:t xml:space="preserve">Share: </w:t>
+      </w:r>
+      <w:r>
+        <w:t>Change</w:t>
+      </w:r>
+    </w:p>
+    <w:p>
+      <w:pPr>
+        <w:pStyle w:val="ListParagraph"/>
+        <w:numPr>
+          <w:ilvl w:val="1"/>
+          <w:numId w:val="1"/>
+        </w:numPr>
+        <w:rPr>
+          <w:b/>
+        </w:rPr>
+      </w:pPr>
+      <w:r>
+        <w:rPr>
+          <w:b/>
+        </w:rPr>
+        <w:t>NTFS Permissions:</w:t>
+      </w:r>
+    </w:p>
+    <w:p>
+      <w:pPr>
+        <w:pStyle w:val="ListParagraph"/>
+        <w:numPr>
+          <w:ilvl w:val="2"/>
+          <w:numId w:val="1"/>
+        </w:numPr>
+        <w:rPr>
+          <w:b/>
+        </w:rPr>
+      </w:pPr>
+      <w:r>
+        <w:t>Read</w:t>
+      </w:r>
+    </w:p>
+    <w:p>
+      <w:pPr>
+        <w:pStyle w:val="ListParagraph"/>
+        <w:numPr>
+          <w:ilvl w:val="2"/>
+          <w:numId w:val="1"/>
+        </w:numPr>
+        <w:rPr>
+          <w:b/>
+        </w:rPr>
+      </w:pPr>
+      <w:r>
+        <w:t>Read &amp; Execute</w:t>
+      </w:r>
+    </w:p>
+    <w:p>
+      <w:pPr>
+        <w:pStyle w:val="ListParagraph"/>
+        <w:numPr>
+          <w:ilvl w:val="2"/>
+          <w:numId w:val="1"/>
+        </w:numPr>
+        <w:rPr>
+          <w:b/>
+        </w:rPr>
+      </w:pPr>
+      <w:r>
+        <w:t>Write</w:t>
+      </w:r>
+    </w:p>
+    <w:p>
+      <w:pPr>
+        <w:pStyle w:val="ListParagraph"/>
+        <w:numPr>
+          <w:ilvl w:val="2"/>
+          <w:numId w:val="1"/>
+        </w:numPr>
+        <w:rPr>
+          <w:b/>
+        </w:rPr>
+      </w:pPr>
+      <w:r>
+        <w:t>Modify</w:t>
+      </w:r>
+    </w:p>
+    <w:p>
+      <w:pPr>
+        <w:pStyle w:val="ListParagraph"/>
+        <w:numPr>
+          <w:ilvl w:val="2"/>
+          <w:numId w:val="1"/>
+        </w:numPr>
+        <w:rPr>
+          <w:b/>
+        </w:rPr>
+      </w:pPr>
+      <w:r>
+        <w:t>Full</w:t>
+      </w:r>
+    </w:p>
+    <w:p>
+      <w:pPr>
+        <w:pStyle w:val="ListParagraph"/>
+        <w:numPr>
+          <w:ilvl w:val="1"/>
+          <w:numId w:val="1"/>
+        </w:numPr>
+        <w:rPr>
+          <w:b/>
+        </w:rPr>
+      </w:pPr>
+      <w:r>
+        <w:rPr>
+          <w:b/>
+        </w:rPr>
+        <w:t xml:space="preserve">Share </w:t>
+      </w:r>
+      <w:r>
+        <w:rPr>
+          <w:b/>
+        </w:rPr>
+        <w:t>Permission</w:t>
+      </w:r>
+      <w:r>
+        <w:rPr>
+          <w:b/>
+        </w:rPr>
+        <w:t>:</w:t>
+      </w:r>
+    </w:p>
+    <w:p>
+      <w:pPr>
+        <w:pStyle w:val="ListParagraph"/>
+        <w:numPr>
+          <w:ilvl w:val="2"/>
+          <w:numId w:val="1"/>
+        </w:numPr>
+        <w:rPr>
+          <w:b/>
+        </w:rPr>
+      </w:pPr>
+      <w:r>
+        <w:t>Read</w:t>
+      </w:r>
+    </w:p>
+    <w:p>
+      <w:pPr>
+        <w:pStyle w:val="ListParagraph"/>
+        <w:numPr>
+          <w:ilvl w:val="2"/>
+          <w:numId w:val="1"/>
+        </w:numPr>
+        <w:rPr>
+          <w:b/>
+        </w:rPr>
+      </w:pPr>
+      <w:r>
+        <w:t>Change</w:t>
+      </w:r>
+    </w:p>
+    <w:p>
+      <w:pPr>
+        <w:pStyle w:val="ListParagraph"/>
+        <w:numPr>
+          <w:ilvl w:val="2"/>
+          <w:numId w:val="1"/>
+        </w:numPr>
+        <w:rPr>
+          <w:b/>
+        </w:rPr>
+      </w:pPr>
+      <w:r>
+        <w:t>Full</w:t>
+      </w:r>
+      <w:r>
+        <w:tab/>
+      </w:r>
+    </w:p>
+    <w:p>
+      <w:pPr>
+        <w:pStyle w:val="ListParagraph"/>
+        <w:numPr>
+          <w:ilvl w:val="1"/>
+          <w:numId w:val="1"/>
+        </w:numPr>
+        <w:rPr>
+          <w:b/>
+        </w:rPr>
+      </w:pPr>
+      <w:r>
+        <w:rPr>
+          <w:b/>
+        </w:rPr>
+        <w:t>Session Ticket:</w:t>
+      </w:r>
+    </w:p>
+    <w:p>
+      <w:pPr>
+        <w:pStyle w:val="ListParagraph"/>
+        <w:numPr>
+          <w:ilvl w:val="2"/>
+          <w:numId w:val="1"/>
+        </w:numPr>
+        <w:rPr>
+          <w:b/>
+        </w:rPr>
+      </w:pPr>
+      <w:r>
+        <w:t>Session tickets are electronic passports that grant an authenticated user some access to resources on the computer</w:t>
+      </w:r>
+      <w:r>
+        <w:t>.</w:t>
+      </w:r>
+    </w:p>
+    <w:p>
+      <w:pPr>
+        <w:pStyle w:val="ListParagraph"/>
+        <w:numPr>
+          <w:ilvl w:val="1"/>
+          <w:numId w:val="1"/>
+        </w:numPr>
+        <w:rPr>
+          <w:b/>
+        </w:rPr>
+      </w:pPr>
+      <w:r>
+        <w:rPr>
+          <w:b/>
+        </w:rPr>
+        <w:t>3 Methods of authentication (from one local computer to another):</w:t>
+      </w:r>
+    </w:p>
+    <w:p>
+      <w:pPr>
+        <w:pStyle w:val="ListParagraph"/>
+        <w:numPr>
+          <w:ilvl w:val="2"/>
+          <w:numId w:val="1"/>
+        </w:numPr>
+        <w:rPr>
+          <w:b/>
+        </w:rPr>
+      </w:pPr>
+      <w:r>
+        <w:t>Have an account with identical username and password</w:t>
+      </w:r>
+    </w:p>
+    <w:p>
+      <w:pPr>
+        <w:pStyle w:val="ListParagraph"/>
+        <w:numPr>
+          <w:ilvl w:val="2"/>
+          <w:numId w:val="1"/>
+        </w:numPr>
+        <w:rPr>
+          <w:b/>
+        </w:rPr>
+      </w:pPr>
+      <w:r>
+        <w:t>Adding a Windows Credential</w:t>
+      </w:r>
+    </w:p>
+    <w:p>
+      <w:pPr>
+        <w:pStyle w:val="ListParagraph"/>
+        <w:numPr>
+          <w:ilvl w:val="2"/>
+          <w:numId w:val="1"/>
+        </w:numPr>
+        <w:rPr>
+          <w:b/>
+        </w:rPr>
+      </w:pPr>
+      <w:r>
+        <w:t>Supply a username and password</w:t>
+      </w:r>
+    </w:p>
+    <w:p>
+      <w:pPr>
+        <w:pStyle w:val="ListParagraph"/>
+        <w:numPr>
+          <w:ilvl w:val="1"/>
+          <w:numId w:val="1"/>
+        </w:numPr>
+        <w:rPr>
+          <w:b/>
+        </w:rPr>
+      </w:pPr>
+      <w:r>
+        <w:t xml:space="preserve">In the </w:t>
+      </w:r>
+      <w:r>
+        <w:rPr>
+          <w:b/>
+        </w:rPr>
+        <w:t>DACL</w:t>
+      </w:r>
+      <w:r>
+        <w:t xml:space="preserve"> sometimes the permissions are grayed out, explain why</w:t>
+      </w:r>
+      <w:r>
+        <w:t>:</w:t>
+      </w:r>
+    </w:p>
+    <w:p>
+      <w:pPr>
+        <w:pStyle w:val="ListParagraph"/>
+        <w:numPr>
+          <w:ilvl w:val="2"/>
+          <w:numId w:val="1"/>
+        </w:numPr>
+        <w:rPr>
+          <w:b/>
+        </w:rPr>
+      </w:pPr>
+      <w:r>
+        <w:t>Permissions are grayed out because they were inherited and cannot be modified</w:t>
+      </w:r>
+    </w:p>
+    <w:p>
+      <w:pPr>
+        <w:pStyle w:val="ListParagraph"/>
+        <w:numPr>
+          <w:ilvl w:val="1"/>
+          <w:numId w:val="1"/>
+        </w:numPr>
+        <w:rPr>
+          <w:b/>
+        </w:rPr>
+      </w:pPr>
+      <w:r>
+        <w:t>Finding out what groups you belong to:</w:t>
+      </w:r>
+    </w:p>
+    <w:p>
+      <w:pPr>
+        <w:pStyle w:val="ListParagraph"/>
+        <w:numPr>
+          <w:ilvl w:val="2"/>
+          <w:numId w:val="1"/>
+        </w:numPr>
+        <w:rPr>
+          <w:b/>
+        </w:rPr>
+      </w:pPr>
+      <w:r>
+        <w:t>Whoami /groups</w:t>
+      </w:r>
+    </w:p>
+    <w:p>
+      <w:pPr>
+        <w:pStyle w:val="ListParagraph"/>
+        <w:numPr>
+          <w:ilvl w:val="1"/>
+          <w:numId w:val="1"/>
+        </w:numPr>
+        <w:rPr>
+          <w:b/>
+        </w:rPr>
+      </w:pPr>
+      <w:r>
+        <w:t>What would you type to figure out what folders are shared on computer called Neptune</w:t>
+      </w:r>
+    </w:p>
+    <w:p>
+      <w:pPr>
+        <w:pStyle w:val="ListParagraph"/>
+        <w:numPr>
+          <w:ilvl w:val="2"/>
+          <w:numId w:val="1"/>
+        </w:numPr>
+        <w:rPr>
+          <w:b/>
+        </w:rPr>
+      </w:pPr>
+      <w:r>
+        <w:t>Net view \\neptune</w:t>
+      </w:r>
+    </w:p>
+    <w:p/>
+    <w:p>
+      <w:pPr>
+        <w:pStyle w:val="ListParagraph"/>
+        <w:numPr>
+          <w:ilvl w:val="0"/>
+          <w:numId w:val="1"/>
+        </w:numPr>
+        <w:rPr>
+          <w:b/>
+        </w:rPr>
+      </w:pPr>
+      <w:r>
+        <w:rPr>
+          <w:b/>
+        </w:rPr>
+        <w:t>LMHOST file:</w:t>
+      </w:r>
+    </w:p>
+    <w:p>
+      <w:pPr>
+        <w:pStyle w:val="ListParagraph"/>
+        <w:numPr>
+          <w:ilvl w:val="1"/>
+          <w:numId w:val="1"/>
+        </w:numPr>
+      </w:pPr>
+      <w:r>
+        <w:t>What does #PRE do in the lmhost file</w:t>
+      </w:r>
+    </w:p>
+    <w:p>
+      <w:pPr>
+        <w:pStyle w:val="ListParagraph"/>
+        <w:numPr>
+          <w:ilvl w:val="2"/>
+          <w:numId w:val="1"/>
+        </w:numPr>
+      </w:pPr>
+      <w:r>
+        <w:t>#PRE preloads an entry into the NetBIOS cache each time the computer is started. This creates a negative entry cache</w:t>
+      </w:r>
+      <w:r>
+        <w:t>.</w:t>
+      </w:r>
+    </w:p>
+    <w:p>
+      <w:pPr>
+        <w:pStyle w:val="ListParagraph"/>
+        <w:numPr>
+          <w:ilvl w:val="2"/>
+          <w:numId w:val="1"/>
+        </w:numPr>
+      </w:pPr>
+      <w:r>
+        <w:rPr>
+          <w:b/>
+        </w:rPr>
+        <w:t>Location:</w:t>
+      </w:r>
+      <w:r>
+        <w:t xml:space="preserve"> C:\windows\system32\driver\etc</w:t>
+      </w:r>
+    </w:p>
+    <w:p>
+      <w:pPr>
+        <w:pStyle w:val="ListParagraph"/>
+        <w:numPr>
+          <w:ilvl w:val="0"/>
+          <w:numId w:val="1"/>
+        </w:numPr>
+        <w:rPr>
+          <w:b/>
+        </w:rPr>
+      </w:pPr>
+      <w:r>
+        <w:rPr>
+          <w:b/>
+        </w:rPr>
+        <w:t>DNS:</w:t>
+      </w:r>
+    </w:p>
+    <w:p>
+      <w:pPr>
+        <w:pStyle w:val="ListParagraph"/>
+        <w:numPr>
+          <w:ilvl w:val="1"/>
+          <w:numId w:val="1"/>
+        </w:numPr>
+      </w:pPr>
+      <w:r>
+        <w:t>Why do you want multiple DNS?</w:t>
+      </w:r>
+    </w:p>
+    <w:p>
+      <w:pPr>
+        <w:pStyle w:val="ListParagraph"/>
+        <w:numPr>
+          <w:ilvl w:val="2"/>
+          <w:numId w:val="1"/>
+        </w:numPr>
+      </w:pPr>
+      <w:r>
+        <w:t>Redundency</w:t>
+      </w:r>
+    </w:p>
+    <w:p>
+      <w:pPr>
+        <w:pStyle w:val="ListParagraph"/>
+        <w:numPr>
+          <w:ilvl w:val="2"/>
+          <w:numId w:val="1"/>
+        </w:numPr>
+      </w:pPr>
+      <w:r>
+        <w:t>Load</w:t>
       </w:r>
       <w:r>
         <w:t xml:space="preserve"> </w:t>
       </w:r>
       <w:r>
-        <w:t>(</w:t>
-      </w:r>
-      <w:r>
-        <w:t>translating a computer name of another computer on a different network</w:t>
-      </w:r>
-      <w:r>
-        <w:t>)?</w:t>
-      </w:r>
-    </w:p>
-    <w:p>
-      <w:pPr>
-        <w:pStyle w:val="ListParagraph"/>
-        <w:numPr>
-          <w:ilvl w:val="2"/>
-          <w:numId w:val="1"/>
-        </w:numPr>
-      </w:pPr>
-      <w:r>
-        <w:t>There are 2 ways to do this</w:t>
-      </w:r>
-    </w:p>
-    <w:p>
-      <w:pPr>
-        <w:pStyle w:val="ListParagraph"/>
-        <w:numPr>
-          <w:ilvl w:val="3"/>
-          <w:numId w:val="1"/>
-        </w:numPr>
-      </w:pPr>
-      <w:r>
-        <w:t xml:space="preserve">One </w:t>
-      </w:r>
-      <w:r>
-        <w:t>of the ways is</w:t>
-      </w:r>
-      <w:r>
-        <w:t xml:space="preserve"> </w:t>
-      </w:r>
-      <w:proofErr w:type="gramStart"/>
-      <w:r>
-        <w:t>very obvious</w:t>
-      </w:r>
-      <w:proofErr w:type="gramEnd"/>
-    </w:p>
-    <w:p>
-      <w:pPr>
-        <w:pStyle w:val="ListParagraph"/>
-        <w:numPr>
-          <w:ilvl w:val="3"/>
-          <w:numId w:val="1"/>
-        </w:numPr>
-      </w:pPr>
-      <w:r>
-        <w:t>The other requires some thinking (</w:t>
-      </w:r>
-      <w:r>
-        <w:t>think about the</w:t>
-      </w:r>
-      <w:r>
-        <w:t xml:space="preserve"> flowchart)</w:t>
-      </w:r>
-    </w:p>
-    <w:p>
-      <w:pPr>
-        <w:pStyle w:val="ListParagraph"/>
-        <w:ind w:left="1800"/>
-      </w:pPr>
-    </w:p>
-    <w:p>
-      <w:pPr>
-        <w:pStyle w:val="ListParagraph"/>
-        <w:numPr>
-          <w:ilvl w:val="0"/>
-          <w:numId w:val="1"/>
-        </w:numPr>
-        <w:rPr>
-          <w:b/>
-        </w:rPr>
-      </w:pPr>
-      <w:r>
-        <w:rPr>
-          <w:b/>
-        </w:rPr>
-        <w:t>Printer</w:t>
-      </w:r>
-      <w:r>
-        <w:rPr>
-          <w:b/>
-        </w:rPr>
-        <w:t>s</w:t>
-      </w:r>
-      <w:r>
-        <w:rPr>
-          <w:b/>
-        </w:rPr>
-        <w:t>:</w:t>
+        <w:t>balancing</w:t>
+      </w:r>
+    </w:p>
+    <w:p>
+      <w:pPr>
+        <w:pStyle w:val="ListParagraph"/>
+        <w:numPr>
+          <w:ilvl w:val="2"/>
+          <w:numId w:val="1"/>
+        </w:numPr>
+      </w:pPr>
+      <w:r>
+        <w:t xml:space="preserve">Help </w:t>
+      </w:r>
+      <w:r>
+        <w:t xml:space="preserve">Keep </w:t>
+      </w:r>
+      <w:r>
+        <w:t xml:space="preserve">DNS </w:t>
+      </w:r>
+      <w:r>
+        <w:t>traffic local</w:t>
       </w:r>
     </w:p>
     <w:p>
@@ -1199,193 +1949,247 @@
         </w:numPr>
       </w:pPr>
       <w:r>
-        <w:rPr>
-          <w:b/>
-        </w:rPr>
-        <w:t>Scenario:</w:t>
-      </w:r>
-      <w:r>
-        <w:t xml:space="preserve"> </w:t>
-      </w:r>
-      <w:r>
-        <w:t>Randy installs</w:t>
-      </w:r>
-      <w:r>
-        <w:t xml:space="preserve"> printer_</w:t>
-      </w:r>
-      <w:r>
-        <w:t xml:space="preserve">1 locally using </w:t>
-      </w:r>
-      <w:r>
-        <w:t xml:space="preserve">the computers </w:t>
-      </w:r>
-      <w:proofErr w:type="spellStart"/>
-      <w:r>
-        <w:t>usb</w:t>
-      </w:r>
-      <w:proofErr w:type="spellEnd"/>
-      <w:r>
-        <w:t xml:space="preserve"> port</w:t>
-      </w:r>
-      <w:r>
-        <w:t xml:space="preserve"> (local printer),</w:t>
-      </w:r>
-      <w:r>
-        <w:t xml:space="preserve"> then randy adds printer_</w:t>
-      </w:r>
-      <w:r>
-        <w:t xml:space="preserve">2 using </w:t>
-      </w:r>
-      <w:r>
-        <w:t xml:space="preserve">an </w:t>
-      </w:r>
-      <w:proofErr w:type="spellStart"/>
-      <w:r>
-        <w:t>ip</w:t>
-      </w:r>
-      <w:proofErr w:type="spellEnd"/>
-      <w:r>
-        <w:t xml:space="preserve"> address of a network printer, and </w:t>
-      </w:r>
-      <w:r>
-        <w:t>finally</w:t>
-      </w:r>
-      <w:r>
-        <w:t xml:space="preserve"> he </w:t>
-      </w:r>
-      <w:r>
-        <w:t>also ad</w:t>
+        <w:t>How do you change the TTL on the cache Record</w:t>
+      </w:r>
+    </w:p>
+    <w:p>
+      <w:pPr>
+        <w:pStyle w:val="ListParagraph"/>
+        <w:numPr>
+          <w:ilvl w:val="2"/>
+          <w:numId w:val="1"/>
+        </w:numPr>
+      </w:pPr>
+      <w:r>
+        <w:t>TTL can be changed in the Start of Authority</w:t>
+      </w:r>
+      <w:r>
+        <w:t>, set on the authoritative DNS server</w:t>
+      </w:r>
+    </w:p>
+    <w:p>
+      <w:pPr>
+        <w:pStyle w:val="ListParagraph"/>
+        <w:numPr>
+          <w:ilvl w:val="2"/>
+          <w:numId w:val="1"/>
+        </w:numPr>
+      </w:pPr>
+      <w:r>
+        <w:t>By default DNS ttl is 1 hour</w:t>
+      </w:r>
+    </w:p>
+    <w:p>
+      <w:pPr>
+        <w:pStyle w:val="ListParagraph"/>
+        <w:numPr>
+          <w:ilvl w:val="1"/>
+          <w:numId w:val="1"/>
+        </w:numPr>
+      </w:pPr>
+      <w:r>
+        <w:t>Who decides how long TTL is:</w:t>
+      </w:r>
+    </w:p>
+    <w:p>
+      <w:pPr>
+        <w:pStyle w:val="ListParagraph"/>
+        <w:numPr>
+          <w:ilvl w:val="2"/>
+          <w:numId w:val="1"/>
+        </w:numPr>
+      </w:pPr>
+      <w:r>
+        <w:t>Set on the authoritative DNS server</w:t>
       </w:r>
       <w:bookmarkStart w:id="0" w:name="_GoBack"/>
       <w:bookmarkEnd w:id="0"/>
-      <w:r>
-        <w:t>ds printer_3 by finding it on another computer. H</w:t>
-      </w:r>
-      <w:r>
-        <w:t>e</w:t>
-      </w:r>
-      <w:r>
-        <w:t xml:space="preserve"> then</w:t>
-      </w:r>
-      <w:r>
-        <w:t xml:space="preserve"> log</w:t>
-      </w:r>
-      <w:r>
-        <w:t>s out and someone else longs in. W</w:t>
-      </w:r>
-      <w:r>
-        <w:t xml:space="preserve">hat printer does that person who recently logged in </w:t>
-      </w:r>
-      <w:proofErr w:type="gramStart"/>
-      <w:r>
-        <w:t>see</w:t>
-      </w:r>
-      <w:r>
-        <w:t>:</w:t>
-      </w:r>
-      <w:proofErr w:type="gramEnd"/>
-    </w:p>
-    <w:p>
-      <w:pPr>
-        <w:pStyle w:val="ListParagraph"/>
-        <w:numPr>
-          <w:ilvl w:val="2"/>
-          <w:numId w:val="1"/>
-        </w:numPr>
-      </w:pPr>
-      <w:r>
-        <w:rPr>
-          <w:u w:val="single"/>
-        </w:rPr>
-        <w:t>HINT</w:t>
-      </w:r>
-      <w:r>
-        <w:t>: that person will see 2 of the 3 printers.</w:t>
-      </w:r>
-    </w:p>
-    <w:p>
-      <w:pPr>
-        <w:pStyle w:val="ListParagraph"/>
-        <w:numPr>
-          <w:ilvl w:val="0"/>
-          <w:numId w:val="1"/>
-        </w:numPr>
-      </w:pPr>
-      <w:r>
-        <w:rPr>
-          <w:highlight w:val="yellow"/>
-        </w:rPr>
-        <w:t>What is session ticket</w:t>
-      </w:r>
-      <w:r>
-        <w:t xml:space="preserve"> (question from worksheet)</w:t>
-      </w:r>
-      <w:r>
-        <w:t xml:space="preserve"> what is it used for</w:t>
-      </w:r>
-      <w:r>
-        <w:t>?</w:t>
-      </w:r>
-    </w:p>
-    <w:p>
-      <w:pPr>
-        <w:pStyle w:val="ListParagraph"/>
-        <w:numPr>
-          <w:ilvl w:val="1"/>
-          <w:numId w:val="1"/>
-        </w:numPr>
-      </w:pPr>
-      <w:r>
-        <w:t>It is</w:t>
-      </w:r>
-      <w:r>
-        <w:t xml:space="preserve"> an</w:t>
-      </w:r>
-      <w:r>
-        <w:t xml:space="preserve"> electronic </w:t>
-      </w:r>
-      <w:r>
-        <w:t>passport</w:t>
-      </w:r>
-      <w:r>
-        <w:t xml:space="preserve"> </w:t>
-      </w:r>
-      <w:r>
-        <w:t xml:space="preserve">to </w:t>
-      </w:r>
-      <w:r>
-        <w:t xml:space="preserve">access </w:t>
-      </w:r>
-      <w:r>
-        <w:t xml:space="preserve">the </w:t>
-      </w:r>
-      <w:r>
-        <w:t xml:space="preserve">computer when </w:t>
-      </w:r>
-      <w:r>
-        <w:t xml:space="preserve">the user has been authenticated by the </w:t>
-      </w:r>
-      <w:r>
-        <w:t>computer</w:t>
-      </w:r>
-      <w:r>
-        <w:t xml:space="preserve"> (worksheet 8)</w:t>
-      </w:r>
-    </w:p>
-    <w:p>
-      <w:pPr>
-        <w:pStyle w:val="ListParagraph"/>
-        <w:numPr>
-          <w:ilvl w:val="1"/>
-          <w:numId w:val="1"/>
-        </w:numPr>
-      </w:pPr>
-      <w:r>
-        <w:t>Print job redirecting</w:t>
-      </w:r>
     </w:p>
     <w:p/>
     <w:p/>
+    <w:p/>
+    <w:p/>
+    <w:p>
+      <w:pPr>
+        <w:pStyle w:val="ListParagraph"/>
+        <w:numPr>
+          <w:ilvl w:val="1"/>
+          <w:numId w:val="1"/>
+        </w:numPr>
+        <w:rPr>
+          <w:highlight w:val="yellow"/>
+        </w:rPr>
+      </w:pPr>
+      <w:r>
+        <w:rPr>
+          <w:highlight w:val="yellow"/>
+        </w:rPr>
+        <w:t>How to change the TTL on the cache record</w:t>
+      </w:r>
+    </w:p>
+    <w:p>
+      <w:pPr>
+        <w:pStyle w:val="ListParagraph"/>
+        <w:numPr>
+          <w:ilvl w:val="2"/>
+          <w:numId w:val="1"/>
+        </w:numPr>
+      </w:pPr>
+      <w:r>
+        <w:t>By default its an hour</w:t>
+      </w:r>
+    </w:p>
+    <w:p>
+      <w:pPr>
+        <w:pStyle w:val="ListParagraph"/>
+        <w:numPr>
+          <w:ilvl w:val="2"/>
+          <w:numId w:val="1"/>
+        </w:numPr>
+      </w:pPr>
+      <w:r>
+        <w:t xml:space="preserve">Who </w:t>
+      </w:r>
+      <w:r>
+        <w:t>decides</w:t>
+      </w:r>
+      <w:r>
+        <w:t xml:space="preserve"> how long the TTL is?</w:t>
+      </w:r>
+    </w:p>
+    <w:p>
+      <w:pPr>
+        <w:pStyle w:val="ListParagraph"/>
+        <w:numPr>
+          <w:ilvl w:val="1"/>
+          <w:numId w:val="1"/>
+        </w:numPr>
+      </w:pPr>
+      <w:r>
+        <w:t>Know the DNS commands</w:t>
+      </w:r>
+    </w:p>
+    <w:p>
+      <w:pPr>
+        <w:pStyle w:val="ListParagraph"/>
+        <w:numPr>
+          <w:ilvl w:val="2"/>
+          <w:numId w:val="1"/>
+        </w:numPr>
+      </w:pPr>
+      <w:r>
+        <w:t>Ipconfig /displaydns</w:t>
+      </w:r>
+    </w:p>
+    <w:p>
+      <w:pPr>
+        <w:pStyle w:val="ListParagraph"/>
+        <w:numPr>
+          <w:ilvl w:val="2"/>
+          <w:numId w:val="1"/>
+        </w:numPr>
+      </w:pPr>
+      <w:r>
+        <w:t>Ipconfig /flushdns</w:t>
+      </w:r>
+    </w:p>
+    <w:p>
+      <w:pPr>
+        <w:pStyle w:val="ListParagraph"/>
+        <w:numPr>
+          <w:ilvl w:val="2"/>
+          <w:numId w:val="1"/>
+        </w:numPr>
+      </w:pPr>
+      <w:r>
+        <w:t>Know about host file</w:t>
+      </w:r>
+    </w:p>
+    <w:p>
+      <w:pPr>
+        <w:pStyle w:val="ListParagraph"/>
+        <w:numPr>
+          <w:ilvl w:val="3"/>
+          <w:numId w:val="1"/>
+        </w:numPr>
+      </w:pPr>
+      <w:r>
+        <w:t>HOST vs LMHOST file</w:t>
+      </w:r>
+    </w:p>
+    <w:p>
+      <w:pPr>
+        <w:pStyle w:val="ListParagraph"/>
+        <w:numPr>
+          <w:ilvl w:val="2"/>
+          <w:numId w:val="1"/>
+        </w:numPr>
+      </w:pPr>
+      <w:r>
+        <w:t>Ho</w:t>
+      </w:r>
+      <w:r>
+        <w:t>w do you remove entries from a static</w:t>
+      </w:r>
+      <w:r>
+        <w:t xml:space="preserve"> dns cache</w:t>
+      </w:r>
+    </w:p>
+    <w:p>
+      <w:pPr>
+        <w:pStyle w:val="ListParagraph"/>
+        <w:numPr>
+          <w:ilvl w:val="3"/>
+          <w:numId w:val="1"/>
+        </w:numPr>
+      </w:pPr>
+      <w:r>
+        <w:t>Ie: go to host file and remove it</w:t>
+      </w:r>
+    </w:p>
+    <w:p>
+      <w:pPr>
+        <w:pStyle w:val="ListParagraph"/>
+        <w:numPr>
+          <w:ilvl w:val="1"/>
+          <w:numId w:val="1"/>
+        </w:numPr>
+      </w:pPr>
+      <w:r>
+        <w:t>Negative Cache entry</w:t>
+      </w:r>
+    </w:p>
+    <w:p>
+      <w:pPr>
+        <w:pStyle w:val="ListParagraph"/>
+        <w:numPr>
+          <w:ilvl w:val="2"/>
+          <w:numId w:val="1"/>
+        </w:numPr>
+      </w:pPr>
+      <w:r>
+        <w:t xml:space="preserve">How negative cache entry saves </w:t>
+      </w:r>
+      <w:r>
+        <w:t>bandwidth</w:t>
+      </w:r>
+      <w:r>
+        <w:t xml:space="preserve"> and cpu cycles</w:t>
+      </w:r>
+    </w:p>
+    <w:p>
+      <w:pPr>
+        <w:pStyle w:val="ListParagraph"/>
+        <w:numPr>
+          <w:ilvl w:val="2"/>
+          <w:numId w:val="1"/>
+        </w:numPr>
+      </w:pPr>
+      <w:r>
+        <w:t>Know the path to the host file</w:t>
+      </w:r>
+    </w:p>
+    <w:p/>
     <w:p>
       <w:pPr>
         <w:pStyle w:val="ListParagraph"/>
@@ -1393,16 +2197,9 @@
           <w:ilvl w:val="0"/>
           <w:numId w:val="1"/>
         </w:numPr>
-        <w:rPr>
-          <w:b/>
-        </w:rPr>
-      </w:pPr>
-      <w:r>
-        <w:rPr>
-          <w:b/>
-        </w:rPr>
-        <w:lastRenderedPageBreak/>
-        <w:t>LMHOST file:</w:t>
+      </w:pPr>
+      <w:r>
+        <w:t>Where are the local username and password stored (there’s a database for it, what is that database called)?</w:t>
       </w:r>
     </w:p>
     <w:p>
@@ -1414,49 +2211,101 @@
         </w:numPr>
       </w:pPr>
       <w:r>
-        <w:t>What does #</w:t>
-      </w:r>
-      <w:proofErr w:type="gramStart"/>
-      <w:r>
-        <w:t>PRE do</w:t>
-      </w:r>
-      <w:proofErr w:type="gramEnd"/>
-      <w:r>
-        <w:t xml:space="preserve"> in the </w:t>
-      </w:r>
-      <w:proofErr w:type="spellStart"/>
-      <w:r>
-        <w:t>lmhost</w:t>
-      </w:r>
-      <w:proofErr w:type="spellEnd"/>
-      <w:r>
-        <w:t xml:space="preserve"> file</w:t>
-      </w:r>
-    </w:p>
-    <w:p>
-      <w:pPr>
-        <w:pStyle w:val="ListParagraph"/>
-        <w:numPr>
-          <w:ilvl w:val="2"/>
-          <w:numId w:val="1"/>
-        </w:numPr>
-      </w:pPr>
-      <w:r>
-        <w:t xml:space="preserve">Why is there some entry with #PRE in the </w:t>
-      </w:r>
-      <w:proofErr w:type="spellStart"/>
-      <w:r>
-        <w:t>lmhost</w:t>
-      </w:r>
-      <w:proofErr w:type="spellEnd"/>
+        <w:rPr>
+          <w:u w:val="single"/>
+        </w:rPr>
+        <w:t>If it asks for Domain accounts:</w:t>
+      </w:r>
+      <w:r>
+        <w:t xml:space="preserve"> Domain Controller </w:t>
+      </w:r>
+    </w:p>
+    <w:p>
+      <w:pPr>
+        <w:pStyle w:val="ListParagraph"/>
+        <w:numPr>
+          <w:ilvl w:val="1"/>
+          <w:numId w:val="1"/>
+        </w:numPr>
+      </w:pPr>
+      <w:r>
+        <w:rPr>
+          <w:u w:val="single"/>
+        </w:rPr>
+        <w:t>If it asks for the Database</w:t>
+      </w:r>
+      <w:r>
+        <w:t xml:space="preserve">: </w:t>
+      </w:r>
+      <w:r>
+        <w:t>Active directory</w:t>
+      </w:r>
+    </w:p>
+    <w:p>
+      <w:pPr>
+        <w:pStyle w:val="ListParagraph"/>
+        <w:numPr>
+          <w:ilvl w:val="0"/>
+          <w:numId w:val="1"/>
+        </w:numPr>
+      </w:pPr>
+      <w:r>
+        <w:t>How can you tell if a computer joined a domain</w:t>
+      </w:r>
+    </w:p>
+    <w:p>
+      <w:pPr>
+        <w:pStyle w:val="ListParagraph"/>
+        <w:numPr>
+          <w:ilvl w:val="1"/>
+          <w:numId w:val="1"/>
+        </w:numPr>
+      </w:pPr>
+      <w:r>
+        <w:t xml:space="preserve">Have to know how to check if you login to </w:t>
+      </w:r>
+      <w:r>
+        <w:rPr>
+          <w:b/>
+        </w:rPr>
+        <w:t>the domain controller</w:t>
+      </w:r>
+    </w:p>
+    <w:p>
+      <w:pPr>
+        <w:pStyle w:val="ListParagraph"/>
+        <w:numPr>
+          <w:ilvl w:val="2"/>
+          <w:numId w:val="1"/>
+        </w:numPr>
+      </w:pPr>
+      <w:r>
+        <w:t xml:space="preserve">Hint: </w:t>
+      </w:r>
+      <w:r>
+        <w:t xml:space="preserve">Something to do with </w:t>
+      </w:r>
+      <w:r>
+        <w:t xml:space="preserve">Computer </w:t>
+      </w:r>
+      <w:r>
+        <w:t>containers</w:t>
+      </w:r>
       <w:r>
         <w:t xml:space="preserve"> </w:t>
       </w:r>
-      <w:proofErr w:type="gramStart"/>
-      <w:r>
-        <w:t>file</w:t>
-      </w:r>
-      <w:proofErr w:type="gramEnd"/>
+    </w:p>
+    <w:p>
+      <w:pPr>
+        <w:pStyle w:val="ListParagraph"/>
+        <w:numPr>
+          <w:ilvl w:val="3"/>
+          <w:numId w:val="1"/>
+        </w:numPr>
+      </w:pPr>
+      <w:r>
+        <w:t>Search active directory.. etc..</w:t>
+      </w:r>
     </w:p>
     <w:p>
       <w:pPr>
@@ -1466,34 +2315,18 @@
           <w:numId w:val="1"/>
         </w:numPr>
       </w:pPr>
-      <w:r>
-        <w:t>If your computer decided to have centralized control (client-server network) there’s a computer that you need (it’s a special server</w:t>
-      </w:r>
-      <w:r>
-        <w:t>/service</w:t>
-      </w:r>
-      <w:r>
-        <w:t>) what is that server</w:t>
-      </w:r>
-      <w:r>
-        <w:t>/service</w:t>
-      </w:r>
-      <w:r>
-        <w:t xml:space="preserve"> called</w:t>
-      </w:r>
-      <w:r>
-        <w:t xml:space="preserve"> (</w:t>
-      </w:r>
-      <w:proofErr w:type="spellStart"/>
-      <w:r>
-        <w:t>its</w:t>
-      </w:r>
-      <w:proofErr w:type="spellEnd"/>
-      <w:r>
-        <w:t xml:space="preserve"> not DHCP, DNS)</w:t>
-      </w:r>
-      <w:r>
-        <w:t>?</w:t>
+    </w:p>
+    <w:p/>
+    <w:p>
+      <w:pPr>
+        <w:pStyle w:val="ListParagraph"/>
+        <w:numPr>
+          <w:ilvl w:val="0"/>
+          <w:numId w:val="1"/>
+        </w:numPr>
+      </w:pPr>
+      <w:r>
+        <w:t>Question on net view:</w:t>
       </w:r>
     </w:p>
     <w:p>
@@ -1503,51 +2336,43 @@
           <w:ilvl w:val="1"/>
           <w:numId w:val="1"/>
         </w:numPr>
-      </w:pPr>
-      <w:r>
-        <w:t xml:space="preserve">Hint: What is </w:t>
-      </w:r>
-      <w:r>
-        <w:t>the centralized place for all the username and passwords exist?</w:t>
-      </w:r>
-    </w:p>
-    <w:p>
-      <w:pPr>
-        <w:pStyle w:val="ListParagraph"/>
-        <w:numPr>
-          <w:ilvl w:val="2"/>
-          <w:numId w:val="1"/>
-        </w:numPr>
-      </w:pPr>
-      <w:r>
-        <w:t>What is this computer called?</w:t>
-      </w:r>
-    </w:p>
-    <w:p>
-      <w:pPr>
-        <w:pStyle w:val="ListParagraph"/>
-        <w:numPr>
-          <w:ilvl w:val="2"/>
-          <w:numId w:val="1"/>
-        </w:numPr>
-      </w:pPr>
-      <w:r>
-        <w:t>Two words:</w:t>
-      </w:r>
-    </w:p>
-    <w:p>
-      <w:pPr>
-        <w:pStyle w:val="ListParagraph"/>
-        <w:numPr>
-          <w:ilvl w:val="3"/>
-          <w:numId w:val="1"/>
-        </w:numPr>
-      </w:pPr>
-      <w:r>
-        <w:t>Active Directory?</w:t>
-      </w:r>
-    </w:p>
-    <w:p/>
+        <w:rPr>
+          <w:highlight w:val="yellow"/>
+        </w:rPr>
+      </w:pPr>
+      <w:r>
+        <w:rPr>
+          <w:highlight w:val="yellow"/>
+        </w:rPr>
+        <w:t xml:space="preserve">Check notes </w:t>
+      </w:r>
+      <w:hyperlink r:id="rId5" w:history="1">
+        <w:r>
+          <w:rPr>
+            <w:rStyle w:val="Hyperlink"/>
+          </w:rPr>
+          <w:t>https://support.microsoft.com/en-us/help/141229/how-to-use-the-net-view-command-to-view-shared-resources</w:t>
+        </w:r>
+      </w:hyperlink>
+    </w:p>
+    <w:p>
+      <w:pPr>
+        <w:pStyle w:val="ListParagraph"/>
+        <w:numPr>
+          <w:ilvl w:val="1"/>
+          <w:numId w:val="1"/>
+        </w:numPr>
+        <w:rPr>
+          <w:highlight w:val="yellow"/>
+        </w:rPr>
+      </w:pPr>
+    </w:p>
+    <w:p>
+      <w:pPr>
+        <w:pStyle w:val="ListParagraph"/>
+        <w:ind w:left="1080"/>
+      </w:pPr>
+    </w:p>
     <w:p>
       <w:pPr>
         <w:pStyle w:val="ListParagraph"/>
@@ -1556,698 +2381,9 @@
           <w:numId w:val="1"/>
         </w:numPr>
         <w:rPr>
-          <w:b/>
-        </w:rPr>
-      </w:pPr>
-      <w:r>
-        <w:rPr>
-          <w:b/>
-        </w:rPr>
-        <w:t>DNS:</w:t>
-      </w:r>
-    </w:p>
-    <w:p>
-      <w:pPr>
-        <w:pStyle w:val="ListParagraph"/>
-        <w:numPr>
-          <w:ilvl w:val="1"/>
-          <w:numId w:val="1"/>
-        </w:numPr>
-        <w:rPr>
           <w:highlight w:val="yellow"/>
         </w:rPr>
       </w:pPr>
-      <w:proofErr w:type="gramStart"/>
-      <w:r>
-        <w:rPr>
-          <w:highlight w:val="yellow"/>
-        </w:rPr>
-        <w:t>Be able to</w:t>
-      </w:r>
-      <w:proofErr w:type="gramEnd"/>
-      <w:r>
-        <w:rPr>
-          <w:highlight w:val="yellow"/>
-        </w:rPr>
-        <w:t xml:space="preserve"> draw</w:t>
-      </w:r>
-      <w:r>
-        <w:rPr>
-          <w:highlight w:val="yellow"/>
-        </w:rPr>
-        <w:t xml:space="preserve"> the</w:t>
-      </w:r>
-      <w:r>
-        <w:rPr>
-          <w:highlight w:val="yellow"/>
-        </w:rPr>
-        <w:t xml:space="preserve"> DNS chart</w:t>
-      </w:r>
-    </w:p>
-    <w:p>
-      <w:pPr>
-        <w:pStyle w:val="ListParagraph"/>
-        <w:numPr>
-          <w:ilvl w:val="2"/>
-          <w:numId w:val="1"/>
-        </w:numPr>
-      </w:pPr>
-      <w:proofErr w:type="gramStart"/>
-      <w:r>
-        <w:t>Be able to</w:t>
-      </w:r>
-      <w:proofErr w:type="gramEnd"/>
-      <w:r>
-        <w:t xml:space="preserve"> name all the services its pointing to</w:t>
-      </w:r>
-    </w:p>
-    <w:p>
-      <w:pPr>
-        <w:pStyle w:val="ListParagraph"/>
-        <w:numPr>
-          <w:ilvl w:val="2"/>
-          <w:numId w:val="1"/>
-        </w:numPr>
-      </w:pPr>
-      <w:r>
-        <w:t>“Need to be able to figure out where the person sits”</w:t>
-      </w:r>
-    </w:p>
-    <w:p>
-      <w:pPr>
-        <w:pStyle w:val="ListParagraph"/>
-        <w:numPr>
-          <w:ilvl w:val="1"/>
-          <w:numId w:val="1"/>
-        </w:numPr>
-      </w:pPr>
-      <w:r>
-        <w:t>Why do you want multiple DNS?</w:t>
-      </w:r>
-    </w:p>
-    <w:p>
-      <w:pPr>
-        <w:pStyle w:val="ListParagraph"/>
-        <w:numPr>
-          <w:ilvl w:val="1"/>
-          <w:numId w:val="1"/>
-        </w:numPr>
-        <w:rPr>
-          <w:highlight w:val="yellow"/>
-        </w:rPr>
-      </w:pPr>
-      <w:r>
-        <w:rPr>
-          <w:highlight w:val="yellow"/>
-        </w:rPr>
-        <w:t>How to change the TTL on the cache record</w:t>
-      </w:r>
-    </w:p>
-    <w:p>
-      <w:pPr>
-        <w:pStyle w:val="ListParagraph"/>
-        <w:numPr>
-          <w:ilvl w:val="2"/>
-          <w:numId w:val="1"/>
-        </w:numPr>
-      </w:pPr>
-      <w:r>
-        <w:t xml:space="preserve">By </w:t>
-      </w:r>
-      <w:proofErr w:type="gramStart"/>
-      <w:r>
-        <w:t>default</w:t>
-      </w:r>
-      <w:proofErr w:type="gramEnd"/>
-      <w:r>
-        <w:t xml:space="preserve"> </w:t>
-      </w:r>
-      <w:proofErr w:type="spellStart"/>
-      <w:r>
-        <w:t>its</w:t>
-      </w:r>
-      <w:proofErr w:type="spellEnd"/>
-      <w:r>
-        <w:t xml:space="preserve"> an hour</w:t>
-      </w:r>
-    </w:p>
-    <w:p>
-      <w:pPr>
-        <w:pStyle w:val="ListParagraph"/>
-        <w:numPr>
-          <w:ilvl w:val="2"/>
-          <w:numId w:val="1"/>
-        </w:numPr>
-      </w:pPr>
-      <w:r>
-        <w:t xml:space="preserve">Who </w:t>
-      </w:r>
-      <w:r>
-        <w:t>decides</w:t>
-      </w:r>
-      <w:r>
-        <w:t xml:space="preserve"> how long the TTL is?</w:t>
-      </w:r>
-    </w:p>
-    <w:p>
-      <w:pPr>
-        <w:pStyle w:val="ListParagraph"/>
-        <w:numPr>
-          <w:ilvl w:val="1"/>
-          <w:numId w:val="1"/>
-        </w:numPr>
-      </w:pPr>
-      <w:r>
-        <w:t>Know the DNS commands</w:t>
-      </w:r>
-    </w:p>
-    <w:p>
-      <w:pPr>
-        <w:pStyle w:val="ListParagraph"/>
-        <w:numPr>
-          <w:ilvl w:val="2"/>
-          <w:numId w:val="1"/>
-        </w:numPr>
-      </w:pPr>
-      <w:r>
-        <w:t>Ipconfig /</w:t>
-      </w:r>
-      <w:proofErr w:type="spellStart"/>
-      <w:r>
-        <w:t>displaydns</w:t>
-      </w:r>
-      <w:proofErr w:type="spellEnd"/>
-    </w:p>
-    <w:p>
-      <w:pPr>
-        <w:pStyle w:val="ListParagraph"/>
-        <w:numPr>
-          <w:ilvl w:val="2"/>
-          <w:numId w:val="1"/>
-        </w:numPr>
-      </w:pPr>
-      <w:r>
-        <w:t>Ipconfig /</w:t>
-      </w:r>
-      <w:proofErr w:type="spellStart"/>
-      <w:r>
-        <w:t>flushdns</w:t>
-      </w:r>
-      <w:proofErr w:type="spellEnd"/>
-    </w:p>
-    <w:p>
-      <w:pPr>
-        <w:pStyle w:val="ListParagraph"/>
-        <w:numPr>
-          <w:ilvl w:val="2"/>
-          <w:numId w:val="1"/>
-        </w:numPr>
-      </w:pPr>
-      <w:r>
-        <w:t>Know about host file</w:t>
-      </w:r>
-    </w:p>
-    <w:p>
-      <w:pPr>
-        <w:pStyle w:val="ListParagraph"/>
-        <w:numPr>
-          <w:ilvl w:val="3"/>
-          <w:numId w:val="1"/>
-        </w:numPr>
-      </w:pPr>
-      <w:r>
-        <w:t>HOST vs LMHOST file</w:t>
-      </w:r>
-    </w:p>
-    <w:p>
-      <w:pPr>
-        <w:pStyle w:val="ListParagraph"/>
-        <w:numPr>
-          <w:ilvl w:val="2"/>
-          <w:numId w:val="1"/>
-        </w:numPr>
-      </w:pPr>
-      <w:r>
-        <w:t>Ho</w:t>
-      </w:r>
-      <w:r>
-        <w:t>w do you remove entries from a static</w:t>
-      </w:r>
-      <w:r>
-        <w:t xml:space="preserve"> </w:t>
-      </w:r>
-      <w:proofErr w:type="spellStart"/>
-      <w:r>
-        <w:t>dns</w:t>
-      </w:r>
-      <w:proofErr w:type="spellEnd"/>
-      <w:r>
-        <w:t xml:space="preserve"> </w:t>
-      </w:r>
-      <w:proofErr w:type="gramStart"/>
-      <w:r>
-        <w:t>cache</w:t>
-      </w:r>
-      <w:proofErr w:type="gramEnd"/>
-    </w:p>
-    <w:p>
-      <w:pPr>
-        <w:pStyle w:val="ListParagraph"/>
-        <w:numPr>
-          <w:ilvl w:val="3"/>
-          <w:numId w:val="1"/>
-        </w:numPr>
-      </w:pPr>
-      <w:proofErr w:type="spellStart"/>
-      <w:r>
-        <w:t>Ie</w:t>
-      </w:r>
-      <w:proofErr w:type="spellEnd"/>
-      <w:r>
-        <w:t>: go to host file and remove it</w:t>
-      </w:r>
-    </w:p>
-    <w:p>
-      <w:pPr>
-        <w:pStyle w:val="ListParagraph"/>
-        <w:numPr>
-          <w:ilvl w:val="1"/>
-          <w:numId w:val="1"/>
-        </w:numPr>
-      </w:pPr>
-      <w:r>
-        <w:t>Negative Cache entry</w:t>
-      </w:r>
-    </w:p>
-    <w:p>
-      <w:pPr>
-        <w:pStyle w:val="ListParagraph"/>
-        <w:numPr>
-          <w:ilvl w:val="2"/>
-          <w:numId w:val="1"/>
-        </w:numPr>
-      </w:pPr>
-      <w:r>
-        <w:t xml:space="preserve">How negative cache entry saves </w:t>
-      </w:r>
-      <w:r>
-        <w:t>bandwidth</w:t>
-      </w:r>
-      <w:r>
-        <w:t xml:space="preserve"> and </w:t>
-      </w:r>
-      <w:proofErr w:type="spellStart"/>
-      <w:r>
-        <w:t>cpu</w:t>
-      </w:r>
-      <w:proofErr w:type="spellEnd"/>
-      <w:r>
-        <w:t xml:space="preserve"> cycles</w:t>
-      </w:r>
-    </w:p>
-    <w:p>
-      <w:pPr>
-        <w:pStyle w:val="ListParagraph"/>
-        <w:numPr>
-          <w:ilvl w:val="2"/>
-          <w:numId w:val="1"/>
-        </w:numPr>
-      </w:pPr>
-      <w:r>
-        <w:t>Know the path to the host file</w:t>
-      </w:r>
-    </w:p>
-    <w:p/>
-    <w:p>
-      <w:pPr>
-        <w:pStyle w:val="ListParagraph"/>
-        <w:numPr>
-          <w:ilvl w:val="0"/>
-          <w:numId w:val="1"/>
-        </w:numPr>
-      </w:pPr>
-      <w:r>
-        <w:t>Where are the local username and password stored (there’s a database for it, what is that database called)?</w:t>
-      </w:r>
-    </w:p>
-    <w:p>
-      <w:pPr>
-        <w:pStyle w:val="ListParagraph"/>
-        <w:numPr>
-          <w:ilvl w:val="1"/>
-          <w:numId w:val="1"/>
-        </w:numPr>
-      </w:pPr>
-      <w:r>
-        <w:rPr>
-          <w:u w:val="single"/>
-        </w:rPr>
-        <w:t>If it asks for Domain accounts:</w:t>
-      </w:r>
-      <w:r>
-        <w:t xml:space="preserve"> Domain Controller </w:t>
-      </w:r>
-    </w:p>
-    <w:p>
-      <w:pPr>
-        <w:pStyle w:val="ListParagraph"/>
-        <w:numPr>
-          <w:ilvl w:val="1"/>
-          <w:numId w:val="1"/>
-        </w:numPr>
-      </w:pPr>
-      <w:r>
-        <w:rPr>
-          <w:u w:val="single"/>
-        </w:rPr>
-        <w:t>If it asks for the Database</w:t>
-      </w:r>
-      <w:r>
-        <w:t xml:space="preserve">: </w:t>
-      </w:r>
-      <w:r>
-        <w:t>Active directory</w:t>
-      </w:r>
-    </w:p>
-    <w:p>
-      <w:pPr>
-        <w:pStyle w:val="ListParagraph"/>
-        <w:numPr>
-          <w:ilvl w:val="0"/>
-          <w:numId w:val="1"/>
-        </w:numPr>
-        <w:rPr>
-          <w:highlight w:val="yellow"/>
-        </w:rPr>
-      </w:pPr>
-      <w:r>
-        <w:rPr>
-          <w:highlight w:val="yellow"/>
-        </w:rPr>
-        <w:t>If someone wanted to delete a file from a shared folder</w:t>
-      </w:r>
-      <w:r>
-        <w:rPr>
-          <w:highlight w:val="yellow"/>
-        </w:rPr>
-        <w:t xml:space="preserve"> on the network</w:t>
-      </w:r>
-      <w:r>
-        <w:rPr>
-          <w:highlight w:val="yellow"/>
-        </w:rPr>
-        <w:t xml:space="preserve">, </w:t>
-      </w:r>
-      <w:r>
-        <w:rPr>
-          <w:highlight w:val="yellow"/>
-        </w:rPr>
-        <w:t xml:space="preserve">what </w:t>
-      </w:r>
-      <w:r>
-        <w:rPr>
-          <w:highlight w:val="yellow"/>
-        </w:rPr>
-        <w:t>permission does that person need?</w:t>
-      </w:r>
-    </w:p>
-    <w:p>
-      <w:pPr>
-        <w:pStyle w:val="ListParagraph"/>
-        <w:numPr>
-          <w:ilvl w:val="1"/>
-          <w:numId w:val="1"/>
-        </w:numPr>
-      </w:pPr>
-      <w:proofErr w:type="gramStart"/>
-      <w:r>
-        <w:t>Have to</w:t>
-      </w:r>
-      <w:proofErr w:type="gramEnd"/>
-      <w:r>
-        <w:t xml:space="preserve"> say</w:t>
-      </w:r>
-      <w:r>
-        <w:t xml:space="preserve"> (for full marks)</w:t>
-      </w:r>
-      <w:r>
-        <w:t>:</w:t>
-      </w:r>
-    </w:p>
-    <w:p>
-      <w:pPr>
-        <w:pStyle w:val="ListParagraph"/>
-        <w:numPr>
-          <w:ilvl w:val="2"/>
-          <w:numId w:val="1"/>
-        </w:numPr>
-      </w:pPr>
-      <w:r>
-        <w:t xml:space="preserve">Share </w:t>
-      </w:r>
-      <w:r>
-        <w:rPr>
-          <w:b/>
-        </w:rPr>
-        <w:t>permission</w:t>
-      </w:r>
-      <w:r>
-        <w:t xml:space="preserve"> is this….</w:t>
-      </w:r>
-    </w:p>
-    <w:p>
-      <w:pPr>
-        <w:pStyle w:val="ListParagraph"/>
-        <w:numPr>
-          <w:ilvl w:val="2"/>
-          <w:numId w:val="1"/>
-        </w:numPr>
-      </w:pPr>
-      <w:r>
-        <w:t xml:space="preserve">NTFS </w:t>
-      </w:r>
-      <w:r>
-        <w:rPr>
-          <w:b/>
-        </w:rPr>
-        <w:t>permission</w:t>
-      </w:r>
-      <w:r>
-        <w:t xml:space="preserve"> is this….</w:t>
-      </w:r>
-    </w:p>
-    <w:p>
-      <w:pPr>
-        <w:pStyle w:val="ListParagraph"/>
-        <w:numPr>
-          <w:ilvl w:val="0"/>
-          <w:numId w:val="1"/>
-        </w:numPr>
-      </w:pPr>
-      <w:r>
-        <w:t xml:space="preserve">How can you tell if a computer joined a </w:t>
-      </w:r>
-      <w:proofErr w:type="gramStart"/>
-      <w:r>
-        <w:t>domain</w:t>
-      </w:r>
-      <w:proofErr w:type="gramEnd"/>
-    </w:p>
-    <w:p>
-      <w:pPr>
-        <w:pStyle w:val="ListParagraph"/>
-        <w:numPr>
-          <w:ilvl w:val="1"/>
-          <w:numId w:val="1"/>
-        </w:numPr>
-      </w:pPr>
-      <w:r>
-        <w:t xml:space="preserve">Have to know how to check if </w:t>
-      </w:r>
-      <w:proofErr w:type="gramStart"/>
-      <w:r>
-        <w:t>you</w:t>
-      </w:r>
-      <w:proofErr w:type="gramEnd"/>
-      <w:r>
-        <w:t xml:space="preserve"> login to </w:t>
-      </w:r>
-      <w:r>
-        <w:rPr>
-          <w:b/>
-        </w:rPr>
-        <w:t>the domain controller</w:t>
-      </w:r>
-    </w:p>
-    <w:p>
-      <w:pPr>
-        <w:pStyle w:val="ListParagraph"/>
-        <w:numPr>
-          <w:ilvl w:val="2"/>
-          <w:numId w:val="1"/>
-        </w:numPr>
-      </w:pPr>
-      <w:r>
-        <w:t xml:space="preserve">Hint: </w:t>
-      </w:r>
-      <w:r>
-        <w:t xml:space="preserve">Something to do with </w:t>
-      </w:r>
-      <w:r>
-        <w:t xml:space="preserve">Computer </w:t>
-      </w:r>
-      <w:r>
-        <w:t>containers</w:t>
-      </w:r>
-      <w:r>
-        <w:t xml:space="preserve"> </w:t>
-      </w:r>
-    </w:p>
-    <w:p>
-      <w:pPr>
-        <w:pStyle w:val="ListParagraph"/>
-        <w:numPr>
-          <w:ilvl w:val="3"/>
-          <w:numId w:val="1"/>
-        </w:numPr>
-      </w:pPr>
-      <w:r>
-        <w:t xml:space="preserve">Search active </w:t>
-      </w:r>
-      <w:proofErr w:type="gramStart"/>
-      <w:r>
-        <w:t>directory..</w:t>
-      </w:r>
-      <w:proofErr w:type="gramEnd"/>
-      <w:r>
-        <w:t xml:space="preserve"> </w:t>
-      </w:r>
-      <w:proofErr w:type="gramStart"/>
-      <w:r>
-        <w:t>etc..</w:t>
-      </w:r>
-      <w:proofErr w:type="gramEnd"/>
-    </w:p>
-    <w:p>
-      <w:pPr>
-        <w:pStyle w:val="ListParagraph"/>
-        <w:numPr>
-          <w:ilvl w:val="0"/>
-          <w:numId w:val="1"/>
-        </w:numPr>
-      </w:pPr>
-      <w:r>
-        <w:t xml:space="preserve">In the </w:t>
-      </w:r>
-      <w:r>
-        <w:rPr>
-          <w:b/>
-        </w:rPr>
-        <w:t>DACL</w:t>
-      </w:r>
-      <w:r>
-        <w:t xml:space="preserve"> sometimes the permissions are grayed out, explain why</w:t>
-      </w:r>
-      <w:r>
-        <w:t>.</w:t>
-      </w:r>
-    </w:p>
-    <w:p/>
-    <w:p>
-      <w:pPr>
-        <w:pStyle w:val="ListParagraph"/>
-        <w:numPr>
-          <w:ilvl w:val="0"/>
-          <w:numId w:val="1"/>
-        </w:numPr>
-      </w:pPr>
-      <w:r>
-        <w:t>Question on net view:</w:t>
-      </w:r>
-    </w:p>
-    <w:p>
-      <w:pPr>
-        <w:pStyle w:val="ListParagraph"/>
-        <w:numPr>
-          <w:ilvl w:val="1"/>
-          <w:numId w:val="1"/>
-        </w:numPr>
-        <w:rPr>
-          <w:highlight w:val="yellow"/>
-        </w:rPr>
-      </w:pPr>
-      <w:r>
-        <w:rPr>
-          <w:highlight w:val="yellow"/>
-        </w:rPr>
-        <w:t xml:space="preserve">Check notes </w:t>
-      </w:r>
-    </w:p>
-    <w:p>
-      <w:pPr>
-        <w:pStyle w:val="ListParagraph"/>
-        <w:numPr>
-          <w:ilvl w:val="0"/>
-          <w:numId w:val="1"/>
-        </w:numPr>
-      </w:pPr>
-      <w:r>
-        <w:t>Print</w:t>
-      </w:r>
-      <w:r>
-        <w:t xml:space="preserve"> </w:t>
-      </w:r>
-      <w:r>
-        <w:rPr>
-          <w:b/>
-        </w:rPr>
-        <w:t>spooling</w:t>
-      </w:r>
-      <w:r>
-        <w:t xml:space="preserve"> vs printer </w:t>
-      </w:r>
-      <w:r>
-        <w:rPr>
-          <w:b/>
-        </w:rPr>
-        <w:t>pooling</w:t>
-      </w:r>
-    </w:p>
-    <w:p>
-      <w:pPr>
-        <w:pStyle w:val="ListParagraph"/>
-        <w:numPr>
-          <w:ilvl w:val="0"/>
-          <w:numId w:val="1"/>
-        </w:numPr>
-        <w:rPr>
-          <w:highlight w:val="yellow"/>
-        </w:rPr>
-      </w:pPr>
-      <w:r>
-        <w:rPr>
-          <w:highlight w:val="yellow"/>
-        </w:rPr>
-        <w:t xml:space="preserve">3 methods of authentication </w:t>
-      </w:r>
-      <w:r>
-        <w:rPr>
-          <w:highlight w:val="yellow"/>
-        </w:rPr>
-        <w:t xml:space="preserve">(from one </w:t>
-      </w:r>
-      <w:r>
-        <w:rPr>
-          <w:highlight w:val="yellow"/>
-        </w:rPr>
-        <w:t>local computer to another</w:t>
-      </w:r>
-      <w:r>
-        <w:rPr>
-          <w:highlight w:val="yellow"/>
-        </w:rPr>
-        <w:t>)</w:t>
-      </w:r>
     </w:p>
     <w:sectPr>
       <w:pgSz w:w="12240" w:h="15840"/>
@@ -2965,6 +3101,17 @@
       </w:tblCellMar>
     </w:tblPr>
   </w:style>
+  <w:style w:type="character" w:styleId="Hyperlink">
+    <w:name w:val="Hyperlink"/>
+    <w:basedOn w:val="DefaultParagraphFont"/>
+    <w:uiPriority w:val="99"/>
+    <w:unhideWhenUsed/>
+    <w:rsid w:val="00722131"/>
+    <w:rPr>
+      <w:color w:val="0563C1" w:themeColor="hyperlink"/>
+      <w:u w:val="single"/>
+    </w:rPr>
+  </w:style>
 </w:styles>
 </file>
 
